--- a/geeksforgeeks-book/bit-magic/bit-magic.docx
+++ b/geeksforgeeks-book/bit-magic/bit-magic.docx
@@ -32529,7 +32529,7 @@
     </w:lvl>
   </w:abstractNum>
   <w:abstractNum w:abstractNumId="990">
-    <w:nsid w:val="d82a38c8"/>
+    <w:nsid w:val="757ee3b7"/>
     <w:multiLevelType w:val="multilevel"/>
     <w:lvl w:ilvl="0">
       <w:numFmt w:val="bullet"/>
@@ -32610,7 +32610,7 @@
     </w:lvl>
   </w:abstractNum>
   <w:abstractNum w:abstractNumId="991">
-    <w:nsid w:val="a8699dea"/>
+    <w:nsid w:val="1f16cb10"/>
     <w:multiLevelType w:val="multilevel"/>
     <w:lvl w:ilvl="0">
       <w:numFmt w:val="bullet"/>
@@ -32691,7 +32691,7 @@
     </w:lvl>
   </w:abstractNum>
   <w:abstractNum w:abstractNumId="99201">
-    <w:nsid w:val="facb3843"/>
+    <w:nsid w:val="2032f517"/>
     <w:multiLevelType w:val="multilevel"/>
     <w:lvl w:ilvl="0">
       <w:start w:val="1"/>

--- a/geeksforgeeks-book/bit-magic/bit-magic.docx
+++ b/geeksforgeeks-book/bit-magic/bit-magic.docx
@@ -66,7 +66,7 @@
     </w:p>
     <w:p>
       <w:r>
-        <w:t xml:space="preserve">Updated on August 13, 2015</w:t>
+        <w:t xml:space="preserve">Updated on September 12, 2015</w:t>
       </w:r>
     </w:p>
     <w:p>
@@ -32529,7 +32529,7 @@
     </w:lvl>
   </w:abstractNum>
   <w:abstractNum w:abstractNumId="990">
-    <w:nsid w:val="757ee3b7"/>
+    <w:nsid w:val="6a989573"/>
     <w:multiLevelType w:val="multilevel"/>
     <w:lvl w:ilvl="0">
       <w:numFmt w:val="bullet"/>
@@ -32610,7 +32610,7 @@
     </w:lvl>
   </w:abstractNum>
   <w:abstractNum w:abstractNumId="991">
-    <w:nsid w:val="1f16cb10"/>
+    <w:nsid w:val="32eb0d88"/>
     <w:multiLevelType w:val="multilevel"/>
     <w:lvl w:ilvl="0">
       <w:numFmt w:val="bullet"/>
@@ -32691,7 +32691,7 @@
     </w:lvl>
   </w:abstractNum>
   <w:abstractNum w:abstractNumId="99201">
-    <w:nsid w:val="2032f517"/>
+    <w:nsid w:val="74f6d294"/>
     <w:multiLevelType w:val="multilevel"/>
     <w:lvl w:ilvl="0">
       <w:start w:val="1"/>
